--- a/docxTemplates/запрос в процедуре добровольной ликвидации/космічне агенство.docx
+++ b/docxTemplates/запрос в процедуре добровольной ликвидации/космічне агенство.docx
@@ -155,7 +155,6 @@
           <w:bCs/>
           <w:sz w:val="22"/>
           <w:szCs w:val="22"/>
-          <w:lang w:val="ru-RU"/>
         </w:rPr>
         <w:t xml:space="preserve">, </w:t>
       </w:r>
@@ -165,7 +164,25 @@
           <w:sz w:val="22"/>
           <w:szCs w:val="22"/>
         </w:rPr>
-        <w:t>м. Київ, вул. Московська, 8</w:t>
+        <w:t xml:space="preserve">м. Київ, </w:t>
+      </w:r>
+    </w:p>
+    <w:p>
+      <w:pPr>
+        <w:ind w:left="5760"/>
+        <w:rPr>
+          <w:bCs/>
+          <w:sz w:val="22"/>
+          <w:szCs w:val="22"/>
+        </w:rPr>
+      </w:pPr>
+      <w:r>
+        <w:rPr>
+          <w:bCs/>
+          <w:sz w:val="22"/>
+          <w:szCs w:val="22"/>
+        </w:rPr>
+        <w:t>вул. Московська, 8</w:t>
       </w:r>
     </w:p>
     <w:p>
@@ -352,7 +369,23 @@
           <w:bCs/>
           <w:lang w:val="uk-UA"/>
         </w:rPr>
-        <w:t xml:space="preserve">Вказане рішення було подано державному реєстратору 16 серпня 2018 року для проведення реєстраційної дії «Внесення рішення засновників (учасників) юридичної особи або уповноваженого ними органу щодо припинення юридичної особи». </w:t>
+        <w:t xml:space="preserve">Вказане рішення було подано державному реєстратору </w:t>
+      </w:r>
+      <w:r>
+        <w:rPr>
+          <w:rFonts w:ascii="Times New Roman" w:hAnsi="Times New Roman"/>
+          <w:bCs/>
+          <w:lang w:val="uk-UA"/>
+        </w:rPr>
+        <w:t>{5}</w:t>
+      </w:r>
+      <w:r>
+        <w:rPr>
+          <w:rFonts w:ascii="Times New Roman" w:hAnsi="Times New Roman"/>
+          <w:bCs/>
+          <w:lang w:val="uk-UA"/>
+        </w:rPr>
+        <w:t xml:space="preserve"> року для проведення реєстраційної дії «Внесення рішення засновників (учасників) юридичної особи або уповноваженого ними органу щодо припинення юридичної особи». </w:t>
       </w:r>
     </w:p>
     <w:p>
@@ -2026,7 +2059,7 @@
 </file>
 
 <file path=customXml/itemProps1.xml><?xml version="1.0" encoding="utf-8"?>
-<ds:datastoreItem xmlns:ds="http://schemas.openxmlformats.org/officeDocument/2006/customXml" ds:itemID="{B619DDB3-6633-4285-B71C-04E421FEEA2A}">
+<ds:datastoreItem xmlns:ds="http://schemas.openxmlformats.org/officeDocument/2006/customXml" ds:itemID="{E27E09FF-8720-40AD-8D9E-E971A7A290C4}">
   <ds:schemaRefs>
     <ds:schemaRef ds:uri="http://schemas.openxmlformats.org/officeDocument/2006/bibliography"/>
   </ds:schemaRefs>
